--- a/deployment-instructions/csc_instructions_docs/csc_instructions_deployment_h2.docx
+++ b/deployment-instructions/csc_instructions_docs/csc_instructions_deployment_h2.docx
@@ -60,15 +60,28 @@
         </w:rPr>
         <w:t xml:space="preserve">Log in to the CSC environment, </w:t>
       </w:r>
-      <w:hyperlink r:id="rId11" w:history="1">
-        <w:r>
-          <w:rPr>
-            <w:rStyle w:val="Hyperlink"/>
-            <w:lang w:val="en-US"/>
-          </w:rPr>
-          <w:t>https://my.csc.fi/</w:t>
-        </w:r>
-      </w:hyperlink>
+      <w:r>
+        <w:fldChar w:fldCharType="begin"/>
+      </w:r>
+      <w:r>
+        <w:rPr>
+          <w:lang w:val="en-US"/>
+        </w:rPr>
+        <w:instrText>HYPERLINK "https://my.csc.fi/"</w:instrText>
+      </w:r>
+      <w:r>
+        <w:fldChar w:fldCharType="separate"/>
+      </w:r>
+      <w:r>
+        <w:rPr>
+          <w:rStyle w:val="Hyperlink"/>
+          <w:lang w:val="en-US"/>
+        </w:rPr>
+        <w:t>https://my.csc.fi/</w:t>
+      </w:r>
+      <w:r>
+        <w:fldChar w:fldCharType="end"/>
+      </w:r>
       <w:r>
         <w:rPr>
           <w:lang w:val="en-US"/>
@@ -185,7 +198,7 @@
                     </pic:cNvPicPr>
                   </pic:nvPicPr>
                   <pic:blipFill rotWithShape="1">
-                    <a:blip r:embed="rId12" cstate="print">
+                    <a:blip r:embed="rId11" cstate="print">
                       <a:extLst>
                         <a:ext uri="{28A0092B-C50C-407E-A947-70E740481C1C}">
                           <a14:useLocalDpi xmlns:a14="http://schemas.microsoft.com/office/drawing/2010/main" val="0"/>
@@ -467,29 +480,42 @@
         </w:rPr>
         <w:t xml:space="preserve">READ CAREFULLY </w:t>
       </w:r>
-      <w:hyperlink r:id="rId13" w:history="1">
-        <w:r>
-          <w:rPr>
-            <w:rStyle w:val="Hyperlink"/>
-            <w:lang w:val="en-US"/>
-          </w:rPr>
-          <w:t xml:space="preserve">documentation </w:t>
-        </w:r>
-        <w:r>
-          <w:rPr>
-            <w:rStyle w:val="Hyperlink"/>
-            <w:lang w:val="en-US"/>
-          </w:rPr>
-          <w:t xml:space="preserve">about CSC services </w:t>
-        </w:r>
-        <w:r>
-          <w:rPr>
-            <w:rStyle w:val="Hyperlink"/>
-            <w:lang w:val="en-US"/>
-          </w:rPr>
-          <w:t>for students</w:t>
-        </w:r>
-      </w:hyperlink>
+      <w:r>
+        <w:fldChar w:fldCharType="begin"/>
+      </w:r>
+      <w:r>
+        <w:rPr>
+          <w:lang w:val="en-US"/>
+        </w:rPr>
+        <w:instrText>HYPERLINK "https://docs.csc.fi/support/tutorials/student_quick/"</w:instrText>
+      </w:r>
+      <w:r>
+        <w:fldChar w:fldCharType="separate"/>
+      </w:r>
+      <w:r>
+        <w:rPr>
+          <w:rStyle w:val="Hyperlink"/>
+          <w:lang w:val="en-US"/>
+        </w:rPr>
+        <w:t xml:space="preserve">documentation </w:t>
+      </w:r>
+      <w:r>
+        <w:rPr>
+          <w:rStyle w:val="Hyperlink"/>
+          <w:lang w:val="en-US"/>
+        </w:rPr>
+        <w:t xml:space="preserve">about CSC services </w:t>
+      </w:r>
+      <w:r>
+        <w:rPr>
+          <w:rStyle w:val="Hyperlink"/>
+          <w:lang w:val="en-US"/>
+        </w:rPr>
+        <w:t>for students</w:t>
+      </w:r>
+      <w:r>
+        <w:fldChar w:fldCharType="end"/>
+      </w:r>
       <w:r>
         <w:rPr>
           <w:lang w:val="en-US"/>
@@ -538,21 +564,7 @@
         <w:rPr>
           <w:lang w:val="en-US"/>
         </w:rPr>
-        <w:t xml:space="preserve">* A course project is </w:t>
-      </w:r>
-      <w:proofErr w:type="gramStart"/>
-      <w:r>
-        <w:rPr>
-          <w:lang w:val="en-US"/>
-        </w:rPr>
-        <w:t>single-use</w:t>
-      </w:r>
-      <w:proofErr w:type="gramEnd"/>
-      <w:r>
-        <w:rPr>
-          <w:lang w:val="en-US"/>
-        </w:rPr>
-        <w:t>. It cannot be extended, copied, or allocated additional resources. The default resource allocation for the project is 100 000 BU (billing units).</w:t>
+        <w:t>* A course project is single-use. It cannot be extended, copied, or allocated additional resources. The default resource allocation for the project is 100 000 BU (billing units).</w:t>
       </w:r>
     </w:p>
     <w:p>
@@ -613,7 +625,6 @@
         <w:rPr>
           <w:noProof/>
         </w:rPr>
-        <w:lastRenderedPageBreak/>
         <w:drawing>
           <wp:inline distT="0" distB="0" distL="0" distR="0" wp14:anchorId="43C7D400" wp14:editId="67B28344">
             <wp:extent cx="3960000" cy="3022430"/>
@@ -632,7 +643,7 @@
                     </pic:cNvPicPr>
                   </pic:nvPicPr>
                   <pic:blipFill>
-                    <a:blip r:embed="rId14">
+                    <a:blip r:embed="rId12">
                       <a:extLst>
                         <a:ext uri="{28A0092B-C50C-407E-A947-70E740481C1C}">
                           <a14:useLocalDpi xmlns:a14="http://schemas.microsoft.com/office/drawing/2010/main" val="0"/>
@@ -689,7 +700,6 @@
         <w:rPr>
           <w:lang w:val="en-US"/>
         </w:rPr>
-        <w:lastRenderedPageBreak/>
         <w:t xml:space="preserve"> </w:t>
       </w:r>
       <w:r>
@@ -754,6 +764,7 @@
         <w:rPr>
           <w:lang w:val="en-US"/>
         </w:rPr>
+        <w:lastRenderedPageBreak/>
         <w:br/>
       </w:r>
       <w:r>
@@ -779,7 +790,7 @@
                     </pic:cNvPicPr>
                   </pic:nvPicPr>
                   <pic:blipFill>
-                    <a:blip r:embed="rId15">
+                    <a:blip r:embed="rId13">
                       <a:extLst>
                         <a:ext uri="{28A0092B-C50C-407E-A947-70E740481C1C}">
                           <a14:useLocalDpi xmlns:a14="http://schemas.microsoft.com/office/drawing/2010/main" val="0"/>
@@ -999,7 +1010,6 @@
         <w:rPr>
           <w:noProof/>
         </w:rPr>
-        <w:lastRenderedPageBreak/>
         <w:drawing>
           <wp:inline distT="0" distB="0" distL="0" distR="0" wp14:anchorId="48E71EE5" wp14:editId="4409C29D">
             <wp:extent cx="3960000" cy="2541077"/>
@@ -1018,7 +1028,7 @@
                     </pic:cNvPicPr>
                   </pic:nvPicPr>
                   <pic:blipFill rotWithShape="1">
-                    <a:blip r:embed="rId16" cstate="print">
+                    <a:blip r:embed="rId14" cstate="print">
                       <a:extLst>
                         <a:ext uri="{28A0092B-C50C-407E-A947-70E740481C1C}">
                           <a14:useLocalDpi xmlns:a14="http://schemas.microsoft.com/office/drawing/2010/main" val="0"/>
@@ -1269,7 +1279,7 @@
                     </pic:cNvPicPr>
                   </pic:nvPicPr>
                   <pic:blipFill rotWithShape="1">
-                    <a:blip r:embed="rId17" cstate="print">
+                    <a:blip r:embed="rId15" cstate="print">
                       <a:extLst>
                         <a:ext uri="{28A0092B-C50C-407E-A947-70E740481C1C}">
                           <a14:useLocalDpi xmlns:a14="http://schemas.microsoft.com/office/drawing/2010/main" val="0"/>
@@ -1333,15 +1343,28 @@
         </w:rPr>
         <w:t xml:space="preserve"> </w:t>
       </w:r>
-      <w:hyperlink r:id="rId18" w:tgtFrame="_new" w:history="1">
-        <w:r>
-          <w:rPr>
-            <w:rStyle w:val="Hyperlink"/>
-            <w:lang w:val="en-US"/>
-          </w:rPr>
-          <w:t>https://rahti.csc.fi/</w:t>
-        </w:r>
-      </w:hyperlink>
+      <w:r>
+        <w:fldChar w:fldCharType="begin"/>
+      </w:r>
+      <w:r>
+        <w:rPr>
+          <w:lang w:val="en-US"/>
+        </w:rPr>
+        <w:instrText>HYPERLINK "https://rahti.csc.fi/" \t "_new"</w:instrText>
+      </w:r>
+      <w:r>
+        <w:fldChar w:fldCharType="separate"/>
+      </w:r>
+      <w:r>
+        <w:rPr>
+          <w:rStyle w:val="Hyperlink"/>
+          <w:lang w:val="en-US"/>
+        </w:rPr>
+        <w:t>https://rahti.csc.fi/</w:t>
+      </w:r>
+      <w:r>
+        <w:fldChar w:fldCharType="end"/>
+      </w:r>
       <w:r>
         <w:rPr>
           <w:lang w:val="en-US"/>
@@ -1405,7 +1428,7 @@
           <w:lang w:val="en-US"/>
         </w:rPr>
         <w:drawing>
-          <wp:inline distT="0" distB="0" distL="0" distR="0" wp14:anchorId="7B8B4C72" wp14:editId="50176601">
+          <wp:inline distT="0" distB="0" distL="0" distR="0" wp14:anchorId="7B8B4C72" wp14:editId="0930F01B">
             <wp:extent cx="3960000" cy="1258056"/>
             <wp:effectExtent l="19050" t="19050" r="21590" b="18415"/>
             <wp:docPr id="1751674618" name="Picture 5" descr="A screenshot of a computer&#10;&#10;AI-generated content may be incorrect."/>
@@ -1422,7 +1445,7 @@
                     </pic:cNvPicPr>
                   </pic:nvPicPr>
                   <pic:blipFill rotWithShape="1">
-                    <a:blip r:embed="rId19" cstate="print">
+                    <a:blip r:embed="rId16" cstate="print">
                       <a:extLst>
                         <a:ext uri="{28A0092B-C50C-407E-A947-70E740481C1C}">
                           <a14:useLocalDpi xmlns:a14="http://schemas.microsoft.com/office/drawing/2010/main" val="0"/>
@@ -1565,7 +1588,7 @@
                     <pic:cNvPicPr/>
                   </pic:nvPicPr>
                   <pic:blipFill>
-                    <a:blip r:embed="rId20"/>
+                    <a:blip r:embed="rId17"/>
                     <a:stretch>
                       <a:fillRect/>
                     </a:stretch>
@@ -1628,7 +1651,7 @@
                     <pic:cNvPicPr/>
                   </pic:nvPicPr>
                   <pic:blipFill rotWithShape="1">
-                    <a:blip r:embed="rId21"/>
+                    <a:blip r:embed="rId18"/>
                     <a:srcRect b="19992"/>
                     <a:stretch/>
                   </pic:blipFill>
@@ -1854,7 +1877,7 @@
                     <pic:cNvPicPr/>
                   </pic:nvPicPr>
                   <pic:blipFill rotWithShape="1">
-                    <a:blip r:embed="rId22"/>
+                    <a:blip r:embed="rId19"/>
                     <a:srcRect l="2722" t="38576" r="34835" b="27079"/>
                     <a:stretch/>
                   </pic:blipFill>
@@ -1903,7 +1926,6 @@
         <w:rPr>
           <w:lang w:val="en-US"/>
         </w:rPr>
-        <w:lastRenderedPageBreak/>
         <w:t>Once your</w:t>
       </w:r>
       <w:r>
@@ -2072,7 +2094,7 @@
                     </pic:cNvPicPr>
                   </pic:nvPicPr>
                   <pic:blipFill>
-                    <a:blip r:embed="rId23">
+                    <a:blip r:embed="rId20">
                       <a:extLst>
                         <a:ext uri="{28A0092B-C50C-407E-A947-70E740481C1C}">
                           <a14:useLocalDpi xmlns:a14="http://schemas.microsoft.com/office/drawing/2010/main" val="0"/>
@@ -2235,7 +2257,6 @@
           <w:lang w:val="en-US"/>
         </w:rPr>
       </w:pPr>
-      <w:proofErr w:type="gramStart"/>
       <w:r>
         <w:rPr>
           <w:rFonts w:ascii="Lucida Console" w:hAnsi="Lucida Console" w:cs="Courier New"/>
@@ -2254,7 +2275,6 @@
         <w:t>mvn</w:t>
       </w:r>
       <w:proofErr w:type="spellEnd"/>
-      <w:proofErr w:type="gramEnd"/>
       <w:r>
         <w:rPr>
           <w:rFonts w:ascii="Lucida Console" w:hAnsi="Lucida Console" w:cs="Courier New"/>
@@ -2308,25 +2328,7 @@
           <w:sz w:val="20"/>
           <w:lang w:val="en-US"/>
         </w:rPr>
-        <w:t xml:space="preserve"> </w:t>
-      </w:r>
-      <w:proofErr w:type="gramStart"/>
-      <w:r>
-        <w:rPr>
-          <w:rFonts w:ascii="Lucida Console" w:hAnsi="Lucida Console" w:cs="Courier New"/>
-          <w:sz w:val="20"/>
-          <w:lang w:val="en-US"/>
-        </w:rPr>
-        <w:t>pom.xml .</w:t>
-      </w:r>
-      <w:proofErr w:type="gramEnd"/>
-      <w:r>
-        <w:rPr>
-          <w:rFonts w:ascii="Lucida Console" w:hAnsi="Lucida Console" w:cs="Courier New"/>
-          <w:sz w:val="20"/>
-          <w:lang w:val="en-US"/>
-        </w:rPr>
-        <w:t>/</w:t>
+        <w:t xml:space="preserve"> pom.xml ./</w:t>
       </w:r>
     </w:p>
     <w:p>
@@ -2363,25 +2365,7 @@
           <w:sz w:val="20"/>
           <w:lang w:val="en-US"/>
         </w:rPr>
-        <w:t xml:space="preserve"> +</w:t>
-      </w:r>
-      <w:proofErr w:type="gramStart"/>
-      <w:r>
-        <w:rPr>
-          <w:rFonts w:ascii="Lucida Console" w:hAnsi="Lucida Console" w:cs="Courier New"/>
-          <w:sz w:val="20"/>
-          <w:lang w:val="en-US"/>
-        </w:rPr>
-        <w:t>x .</w:t>
-      </w:r>
-      <w:proofErr w:type="gramEnd"/>
-      <w:r>
-        <w:rPr>
-          <w:rFonts w:ascii="Lucida Console" w:hAnsi="Lucida Console" w:cs="Courier New"/>
-          <w:sz w:val="20"/>
-          <w:lang w:val="en-US"/>
-        </w:rPr>
-        <w:t>/</w:t>
+        <w:t xml:space="preserve"> +x ./</w:t>
       </w:r>
       <w:proofErr w:type="spellStart"/>
       <w:r>
@@ -2404,23 +2388,13 @@
           <w:lang w:val="en-US"/>
         </w:rPr>
       </w:pPr>
-      <w:proofErr w:type="gramStart"/>
       <w:r>
         <w:rPr>
           <w:rFonts w:ascii="Lucida Console" w:hAnsi="Lucida Console" w:cs="Courier New"/>
           <w:sz w:val="20"/>
           <w:lang w:val="en-US"/>
         </w:rPr>
-        <w:t>RUN .</w:t>
-      </w:r>
-      <w:proofErr w:type="gramEnd"/>
-      <w:r>
-        <w:rPr>
-          <w:rFonts w:ascii="Lucida Console" w:hAnsi="Lucida Console" w:cs="Courier New"/>
-          <w:sz w:val="20"/>
-          <w:lang w:val="en-US"/>
-        </w:rPr>
-        <w:t>/</w:t>
+        <w:t>RUN ./</w:t>
       </w:r>
       <w:proofErr w:type="spellStart"/>
       <w:r>
@@ -2461,23 +2435,13 @@
           <w:lang w:val="en-US"/>
         </w:rPr>
       </w:pPr>
-      <w:proofErr w:type="gramStart"/>
       <w:r>
         <w:rPr>
           <w:rFonts w:ascii="Lucida Console" w:hAnsi="Lucida Console" w:cs="Courier New"/>
           <w:sz w:val="20"/>
           <w:lang w:val="en-US"/>
         </w:rPr>
-        <w:t>COPY .</w:t>
-      </w:r>
-      <w:proofErr w:type="gramEnd"/>
-      <w:r>
-        <w:rPr>
-          <w:rFonts w:ascii="Lucida Console" w:hAnsi="Lucida Console" w:cs="Courier New"/>
-          <w:sz w:val="20"/>
-          <w:lang w:val="en-US"/>
-        </w:rPr>
-        <w:t>/</w:t>
+        <w:t>COPY ./</w:t>
       </w:r>
       <w:proofErr w:type="spellStart"/>
       <w:r>
@@ -2518,23 +2482,13 @@
           <w:lang w:val="en-US"/>
         </w:rPr>
       </w:pPr>
-      <w:proofErr w:type="gramStart"/>
       <w:r>
         <w:rPr>
           <w:rFonts w:ascii="Lucida Console" w:hAnsi="Lucida Console" w:cs="Courier New"/>
           <w:sz w:val="20"/>
           <w:lang w:val="en-US"/>
         </w:rPr>
-        <w:t>RUN .</w:t>
-      </w:r>
-      <w:proofErr w:type="gramEnd"/>
-      <w:r>
-        <w:rPr>
-          <w:rFonts w:ascii="Lucida Console" w:hAnsi="Lucida Console" w:cs="Courier New"/>
-          <w:sz w:val="20"/>
-          <w:lang w:val="en-US"/>
-        </w:rPr>
-        <w:t>/</w:t>
+        <w:t>RUN ./</w:t>
       </w:r>
       <w:proofErr w:type="spellStart"/>
       <w:r>
@@ -2589,25 +2543,7 @@
           <w:sz w:val="20"/>
           <w:lang w:val="en-US"/>
         </w:rPr>
-        <w:t xml:space="preserve">RUN </w:t>
-      </w:r>
-      <w:proofErr w:type="gramStart"/>
-      <w:r>
-        <w:rPr>
-          <w:rFonts w:ascii="Lucida Console" w:hAnsi="Lucida Console" w:cs="Courier New"/>
-          <w:sz w:val="20"/>
-          <w:lang w:val="en-US"/>
-        </w:rPr>
-        <w:t>find .</w:t>
-      </w:r>
-      <w:proofErr w:type="gramEnd"/>
-      <w:r>
-        <w:rPr>
-          <w:rFonts w:ascii="Lucida Console" w:hAnsi="Lucida Console" w:cs="Courier New"/>
-          <w:sz w:val="20"/>
-          <w:lang w:val="en-US"/>
-        </w:rPr>
-        <w:t>/target -type f -name '*.jar' -exec cp {} /opt/app/app.jar \; -quit</w:t>
+        <w:t>RUN find ./target -type f -name '*.jar' -exec cp {} /opt/app/app.jar \; -quit</w:t>
       </w:r>
     </w:p>
     <w:p>
@@ -3032,7 +2968,7 @@
                     </pic:cNvPicPr>
                   </pic:nvPicPr>
                   <pic:blipFill rotWithShape="1">
-                    <a:blip r:embed="rId24">
+                    <a:blip r:embed="rId21">
                       <a:extLst>
                         <a:ext uri="{28A0092B-C50C-407E-A947-70E740481C1C}">
                           <a14:useLocalDpi xmlns:a14="http://schemas.microsoft.com/office/drawing/2010/main" val="0"/>
@@ -3100,7 +3036,7 @@
                     </pic:cNvPicPr>
                   </pic:nvPicPr>
                   <pic:blipFill rotWithShape="1">
-                    <a:blip r:embed="rId25" cstate="print">
+                    <a:blip r:embed="rId22" cstate="print">
                       <a:extLst>
                         <a:ext uri="{28A0092B-C50C-407E-A947-70E740481C1C}">
                           <a14:useLocalDpi xmlns:a14="http://schemas.microsoft.com/office/drawing/2010/main" val="0"/>
@@ -3184,7 +3120,6 @@
         </w:rPr>
         <w:t xml:space="preserve"> must be </w:t>
       </w:r>
-      <w:proofErr w:type="gramStart"/>
       <w:r>
         <w:rPr>
           <w:b/>
@@ -3193,7 +3128,6 @@
         </w:rPr>
         <w:t>unique</w:t>
       </w:r>
-      <w:proofErr w:type="gramEnd"/>
       <w:r>
         <w:rPr>
           <w:lang w:val="en-US"/>
@@ -3462,7 +3396,7 @@
                     </pic:cNvPicPr>
                   </pic:nvPicPr>
                   <pic:blipFill rotWithShape="1">
-                    <a:blip r:embed="rId26" cstate="print">
+                    <a:blip r:embed="rId23" cstate="print">
                       <a:extLst>
                         <a:ext uri="{28A0092B-C50C-407E-A947-70E740481C1C}">
                           <a14:useLocalDpi xmlns:a14="http://schemas.microsoft.com/office/drawing/2010/main" val="0"/>
@@ -3524,6 +3458,7 @@
         <w:rPr>
           <w:lang w:val="en-US"/>
         </w:rPr>
+        <w:lastRenderedPageBreak/>
         <w:br w:type="page"/>
       </w:r>
     </w:p>
@@ -3656,7 +3591,7 @@
           <w:lang w:val="en-US"/>
         </w:rPr>
         <w:drawing>
-          <wp:inline distT="0" distB="0" distL="0" distR="0" wp14:anchorId="6A3792FF" wp14:editId="7D01FB6C">
+          <wp:inline distT="0" distB="0" distL="0" distR="0" wp14:anchorId="6A3792FF" wp14:editId="53DABA7B">
             <wp:extent cx="5760000" cy="1930425"/>
             <wp:effectExtent l="19050" t="19050" r="12700" b="12700"/>
             <wp:docPr id="1401071630" name="Picture 6"/>
@@ -3673,7 +3608,7 @@
                     </pic:cNvPicPr>
                   </pic:nvPicPr>
                   <pic:blipFill rotWithShape="1">
-                    <a:blip r:embed="rId27" cstate="print">
+                    <a:blip r:embed="rId24" cstate="print">
                       <a:extLst>
                         <a:ext uri="{28A0092B-C50C-407E-A947-70E740481C1C}">
                           <a14:useLocalDpi xmlns:a14="http://schemas.microsoft.com/office/drawing/2010/main" val="0"/>
@@ -3850,7 +3785,7 @@
                     </pic:cNvPicPr>
                   </pic:nvPicPr>
                   <pic:blipFill rotWithShape="1">
-                    <a:blip r:embed="rId28" cstate="print">
+                    <a:blip r:embed="rId25" cstate="print">
                       <a:extLst>
                         <a:ext uri="{28A0092B-C50C-407E-A947-70E740481C1C}">
                           <a14:useLocalDpi xmlns:a14="http://schemas.microsoft.com/office/drawing/2010/main" val="0"/>
@@ -4049,7 +3984,7 @@
                     </pic:cNvPicPr>
                   </pic:nvPicPr>
                   <pic:blipFill rotWithShape="1">
-                    <a:blip r:embed="rId29" cstate="print">
+                    <a:blip r:embed="rId26" cstate="print">
                       <a:extLst>
                         <a:ext uri="{28A0092B-C50C-407E-A947-70E740481C1C}">
                           <a14:useLocalDpi xmlns:a14="http://schemas.microsoft.com/office/drawing/2010/main" val="0"/>
@@ -4249,7 +4184,7 @@
                     </pic:cNvPicPr>
                   </pic:nvPicPr>
                   <pic:blipFill rotWithShape="1">
-                    <a:blip r:embed="rId30" cstate="print">
+                    <a:blip r:embed="rId27" cstate="print">
                       <a:extLst>
                         <a:ext uri="{28A0092B-C50C-407E-A947-70E740481C1C}">
                           <a14:useLocalDpi xmlns:a14="http://schemas.microsoft.com/office/drawing/2010/main" val="0"/>
@@ -4434,8 +4369,9 @@
           <w:noProof/>
           <w:lang w:val="en-US"/>
         </w:rPr>
+        <w:lastRenderedPageBreak/>
         <w:drawing>
-          <wp:inline distT="0" distB="0" distL="0" distR="0" wp14:anchorId="47C480E1" wp14:editId="5CD54697">
+          <wp:inline distT="0" distB="0" distL="0" distR="0" wp14:anchorId="47C480E1" wp14:editId="3C24338F">
             <wp:extent cx="2808000" cy="2093352"/>
             <wp:effectExtent l="19050" t="19050" r="11430" b="21590"/>
             <wp:docPr id="79186908" name="Picture 4"/>
@@ -4452,7 +4388,7 @@
                     </pic:cNvPicPr>
                   </pic:nvPicPr>
                   <pic:blipFill rotWithShape="1">
-                    <a:blip r:embed="rId31" cstate="print">
+                    <a:blip r:embed="rId28" cstate="print">
                       <a:extLst>
                         <a:ext uri="{28A0092B-C50C-407E-A947-70E740481C1C}">
                           <a14:useLocalDpi xmlns:a14="http://schemas.microsoft.com/office/drawing/2010/main" val="0"/>
@@ -4516,7 +4452,7 @@
                     </pic:cNvPicPr>
                   </pic:nvPicPr>
                   <pic:blipFill rotWithShape="1">
-                    <a:blip r:embed="rId32" cstate="print">
+                    <a:blip r:embed="rId29" cstate="print">
                       <a:extLst>
                         <a:ext uri="{28A0092B-C50C-407E-A947-70E740481C1C}">
                           <a14:useLocalDpi xmlns:a14="http://schemas.microsoft.com/office/drawing/2010/main" val="0"/>
@@ -4744,7 +4680,7 @@
                     <pic:cNvPicPr/>
                   </pic:nvPicPr>
                   <pic:blipFill>
-                    <a:blip r:embed="rId33"/>
+                    <a:blip r:embed="rId30"/>
                     <a:stretch>
                       <a:fillRect/>
                     </a:stretch>
@@ -4967,7 +4903,7 @@
                     </pic:cNvPicPr>
                   </pic:nvPicPr>
                   <pic:blipFill>
-                    <a:blip r:embed="rId34">
+                    <a:blip r:embed="rId31">
                       <a:extLst>
                         <a:ext uri="{28A0092B-C50C-407E-A947-70E740481C1C}">
                           <a14:useLocalDpi xmlns:a14="http://schemas.microsoft.com/office/drawing/2010/main" val="0"/>
@@ -5064,7 +5000,7 @@
                     </pic:cNvPicPr>
                   </pic:nvPicPr>
                   <pic:blipFill rotWithShape="1">
-                    <a:blip r:embed="rId35">
+                    <a:blip r:embed="rId32">
                       <a:extLst>
                         <a:ext uri="{28A0092B-C50C-407E-A947-70E740481C1C}">
                           <a14:useLocalDpi xmlns:a14="http://schemas.microsoft.com/office/drawing/2010/main" val="0"/>
@@ -5351,7 +5287,7 @@
                     </pic:cNvPicPr>
                   </pic:nvPicPr>
                   <pic:blipFill rotWithShape="1">
-                    <a:blip r:embed="rId36">
+                    <a:blip r:embed="rId33">
                       <a:extLst>
                         <a:ext uri="{28A0092B-C50C-407E-A947-70E740481C1C}">
                           <a14:useLocalDpi xmlns:a14="http://schemas.microsoft.com/office/drawing/2010/main" val="0"/>
@@ -5491,7 +5427,7 @@
                     </pic:cNvPicPr>
                   </pic:nvPicPr>
                   <pic:blipFill>
-                    <a:blip r:embed="rId37">
+                    <a:blip r:embed="rId34">
                       <a:extLst>
                         <a:ext uri="{28A0092B-C50C-407E-A947-70E740481C1C}">
                           <a14:useLocalDpi xmlns:a14="http://schemas.microsoft.com/office/drawing/2010/main" val="0"/>
@@ -5533,8 +5469,12 @@
       </w:r>
     </w:p>
     <w:sectPr>
-      <w:headerReference w:type="default" r:id="rId38"/>
+      <w:headerReference w:type="even" r:id="rId35"/>
+      <w:headerReference w:type="default" r:id="rId36"/>
+      <w:footerReference w:type="even" r:id="rId37"/>
+      <w:footerReference w:type="default" r:id="rId38"/>
       <w:headerReference w:type="first" r:id="rId39"/>
+      <w:footerReference w:type="first" r:id="rId40"/>
       <w:pgSz w:w="11906" w:h="16838"/>
       <w:pgMar w:top="851" w:right="851" w:bottom="567" w:left="1134" w:header="567" w:footer="709" w:gutter="0"/>
       <w:cols w:space="708"/>
@@ -5563,6 +5503,36 @@
 </w:endnotes>
 </file>
 
+<file path=word/footer1.xml><?xml version="1.0" encoding="utf-8"?>
+<w:ftr xmlns:wpc="http://schemas.microsoft.com/office/word/2010/wordprocessingCanvas" xmlns:cx="http://schemas.microsoft.com/office/drawing/2014/chartex" xmlns:cx1="http://schemas.microsoft.com/office/drawing/2015/9/8/chartex" xmlns:cx2="http://schemas.microsoft.com/office/drawing/2015/10/21/chartex" xmlns:cx3="http://schemas.microsoft.com/office/drawing/2016/5/9/chartex" xmlns:cx4="http://schemas.microsoft.com/office/drawing/2016/5/10/chartex" xmlns:cx5="http://schemas.microsoft.com/office/drawing/2016/5/11/chartex" xmlns:cx6="http://schemas.microsoft.com/office/drawing/2016/5/12/chartex" xmlns:cx7="http://schemas.microsoft.com/office/drawing/2016/5/13/chartex" xmlns:cx8="http://schemas.microsoft.com/office/drawing/2016/5/14/chartex" xmlns:mc="http://schemas.openxmlformats.org/markup-compatibility/2006" xmlns:aink="http://schemas.microsoft.com/office/drawing/2016/ink" xmlns:am3d="http://schemas.microsoft.com/office/drawing/2017/model3d" xmlns:o="urn:schemas-microsoft-com:office:office" xmlns:oel="http://schemas.microsoft.com/office/2019/extlst" xmlns:r="http://schemas.openxmlformats.org/officeDocument/2006/relationships" xmlns:m="http://schemas.openxmlformats.org/officeDocument/2006/math" xmlns:v="urn:schemas-microsoft-com:vml" xmlns:wp14="http://schemas.microsoft.com/office/word/2010/wordprocessingDrawing" xmlns:wp="http://schemas.openxmlformats.org/drawingml/2006/wordprocessingDrawing" xmlns:w10="urn:schemas-microsoft-com:office:word" xmlns:w="http://schemas.openxmlformats.org/wordprocessingml/2006/main" xmlns:w14="http://schemas.microsoft.com/office/word/2010/wordml" xmlns:w15="http://schemas.microsoft.com/office/word/2012/wordml" xmlns:w16cex="http://schemas.microsoft.com/office/word/2018/wordml/cex" xmlns:w16cid="http://schemas.microsoft.com/office/word/2016/wordml/cid" xmlns:w16="http://schemas.microsoft.com/office/word/2018/wordml" xmlns:w16du="http://schemas.microsoft.com/office/word/2023/wordml/word16du" xmlns:w16sdtdh="http://schemas.microsoft.com/office/word/2020/wordml/sdtdatahash" xmlns:w16sdtfl="http://schemas.microsoft.com/office/word/2024/wordml/sdtformatlock" xmlns:w16se="http://schemas.microsoft.com/office/word/2015/wordml/symex" xmlns:wpg="http://schemas.microsoft.com/office/word/2010/wordprocessingGroup" xmlns:wpi="http://schemas.microsoft.com/office/word/2010/wordprocessingInk" xmlns:wne="http://schemas.microsoft.com/office/word/2006/wordml" xmlns:wps="http://schemas.microsoft.com/office/word/2010/wordprocessingShape" mc:Ignorable="w14 w15 w16se w16cid w16 w16cex w16sdtdh w16sdtfl w16du wp14">
+  <w:p>
+    <w:pPr>
+      <w:pStyle w:val="Footer"/>
+    </w:pPr>
+  </w:p>
+</w:ftr>
+</file>
+
+<file path=word/footer2.xml><?xml version="1.0" encoding="utf-8"?>
+<w:ftr xmlns:wpc="http://schemas.microsoft.com/office/word/2010/wordprocessingCanvas" xmlns:cx="http://schemas.microsoft.com/office/drawing/2014/chartex" xmlns:cx1="http://schemas.microsoft.com/office/drawing/2015/9/8/chartex" xmlns:cx2="http://schemas.microsoft.com/office/drawing/2015/10/21/chartex" xmlns:cx3="http://schemas.microsoft.com/office/drawing/2016/5/9/chartex" xmlns:cx4="http://schemas.microsoft.com/office/drawing/2016/5/10/chartex" xmlns:cx5="http://schemas.microsoft.com/office/drawing/2016/5/11/chartex" xmlns:cx6="http://schemas.microsoft.com/office/drawing/2016/5/12/chartex" xmlns:cx7="http://schemas.microsoft.com/office/drawing/2016/5/13/chartex" xmlns:cx8="http://schemas.microsoft.com/office/drawing/2016/5/14/chartex" xmlns:mc="http://schemas.openxmlformats.org/markup-compatibility/2006" xmlns:aink="http://schemas.microsoft.com/office/drawing/2016/ink" xmlns:am3d="http://schemas.microsoft.com/office/drawing/2017/model3d" xmlns:o="urn:schemas-microsoft-com:office:office" xmlns:oel="http://schemas.microsoft.com/office/2019/extlst" xmlns:r="http://schemas.openxmlformats.org/officeDocument/2006/relationships" xmlns:m="http://schemas.openxmlformats.org/officeDocument/2006/math" xmlns:v="urn:schemas-microsoft-com:vml" xmlns:wp14="http://schemas.microsoft.com/office/word/2010/wordprocessingDrawing" xmlns:wp="http://schemas.openxmlformats.org/drawingml/2006/wordprocessingDrawing" xmlns:w10="urn:schemas-microsoft-com:office:word" xmlns:w="http://schemas.openxmlformats.org/wordprocessingml/2006/main" xmlns:w14="http://schemas.microsoft.com/office/word/2010/wordml" xmlns:w15="http://schemas.microsoft.com/office/word/2012/wordml" xmlns:w16cex="http://schemas.microsoft.com/office/word/2018/wordml/cex" xmlns:w16cid="http://schemas.microsoft.com/office/word/2016/wordml/cid" xmlns:w16="http://schemas.microsoft.com/office/word/2018/wordml" xmlns:w16du="http://schemas.microsoft.com/office/word/2023/wordml/word16du" xmlns:w16sdtdh="http://schemas.microsoft.com/office/word/2020/wordml/sdtdatahash" xmlns:w16sdtfl="http://schemas.microsoft.com/office/word/2024/wordml/sdtformatlock" xmlns:w16se="http://schemas.microsoft.com/office/word/2015/wordml/symex" xmlns:wpg="http://schemas.microsoft.com/office/word/2010/wordprocessingGroup" xmlns:wpi="http://schemas.microsoft.com/office/word/2010/wordprocessingInk" xmlns:wne="http://schemas.microsoft.com/office/word/2006/wordml" xmlns:wps="http://schemas.microsoft.com/office/word/2010/wordprocessingShape" mc:Ignorable="w14 w15 w16se w16cid w16 w16cex w16sdtdh w16sdtfl w16du wp14">
+  <w:p>
+    <w:pPr>
+      <w:pStyle w:val="Footer"/>
+    </w:pPr>
+  </w:p>
+</w:ftr>
+</file>
+
+<file path=word/footer3.xml><?xml version="1.0" encoding="utf-8"?>
+<w:ftr xmlns:wpc="http://schemas.microsoft.com/office/word/2010/wordprocessingCanvas" xmlns:cx="http://schemas.microsoft.com/office/drawing/2014/chartex" xmlns:cx1="http://schemas.microsoft.com/office/drawing/2015/9/8/chartex" xmlns:cx2="http://schemas.microsoft.com/office/drawing/2015/10/21/chartex" xmlns:cx3="http://schemas.microsoft.com/office/drawing/2016/5/9/chartex" xmlns:cx4="http://schemas.microsoft.com/office/drawing/2016/5/10/chartex" xmlns:cx5="http://schemas.microsoft.com/office/drawing/2016/5/11/chartex" xmlns:cx6="http://schemas.microsoft.com/office/drawing/2016/5/12/chartex" xmlns:cx7="http://schemas.microsoft.com/office/drawing/2016/5/13/chartex" xmlns:cx8="http://schemas.microsoft.com/office/drawing/2016/5/14/chartex" xmlns:mc="http://schemas.openxmlformats.org/markup-compatibility/2006" xmlns:aink="http://schemas.microsoft.com/office/drawing/2016/ink" xmlns:am3d="http://schemas.microsoft.com/office/drawing/2017/model3d" xmlns:o="urn:schemas-microsoft-com:office:office" xmlns:oel="http://schemas.microsoft.com/office/2019/extlst" xmlns:r="http://schemas.openxmlformats.org/officeDocument/2006/relationships" xmlns:m="http://schemas.openxmlformats.org/officeDocument/2006/math" xmlns:v="urn:schemas-microsoft-com:vml" xmlns:wp14="http://schemas.microsoft.com/office/word/2010/wordprocessingDrawing" xmlns:wp="http://schemas.openxmlformats.org/drawingml/2006/wordprocessingDrawing" xmlns:w10="urn:schemas-microsoft-com:office:word" xmlns:w="http://schemas.openxmlformats.org/wordprocessingml/2006/main" xmlns:w14="http://schemas.microsoft.com/office/word/2010/wordml" xmlns:w15="http://schemas.microsoft.com/office/word/2012/wordml" xmlns:w16cex="http://schemas.microsoft.com/office/word/2018/wordml/cex" xmlns:w16cid="http://schemas.microsoft.com/office/word/2016/wordml/cid" xmlns:w16="http://schemas.microsoft.com/office/word/2018/wordml" xmlns:w16du="http://schemas.microsoft.com/office/word/2023/wordml/word16du" xmlns:w16sdtdh="http://schemas.microsoft.com/office/word/2020/wordml/sdtdatahash" xmlns:w16sdtfl="http://schemas.microsoft.com/office/word/2024/wordml/sdtformatlock" xmlns:w16se="http://schemas.microsoft.com/office/word/2015/wordml/symex" xmlns:wpg="http://schemas.microsoft.com/office/word/2010/wordprocessingGroup" xmlns:wpi="http://schemas.microsoft.com/office/word/2010/wordprocessingInk" xmlns:wne="http://schemas.microsoft.com/office/word/2006/wordml" xmlns:wps="http://schemas.microsoft.com/office/word/2010/wordprocessingShape" mc:Ignorable="w14 w15 w16se w16cid w16 w16cex w16sdtdh w16sdtfl w16du wp14">
+  <w:p>
+    <w:pPr>
+      <w:pStyle w:val="Footer"/>
+    </w:pPr>
+  </w:p>
+</w:ftr>
+</file>
+
 <file path=word/footnotes.xml><?xml version="1.0" encoding="utf-8"?>
 <w:footnotes xmlns:wpc="http://schemas.microsoft.com/office/word/2010/wordprocessingCanvas" xmlns:cx="http://schemas.microsoft.com/office/drawing/2014/chartex" xmlns:cx1="http://schemas.microsoft.com/office/drawing/2015/9/8/chartex" xmlns:cx2="http://schemas.microsoft.com/office/drawing/2015/10/21/chartex" xmlns:cx3="http://schemas.microsoft.com/office/drawing/2016/5/9/chartex" xmlns:cx4="http://schemas.microsoft.com/office/drawing/2016/5/10/chartex" xmlns:cx5="http://schemas.microsoft.com/office/drawing/2016/5/11/chartex" xmlns:cx6="http://schemas.microsoft.com/office/drawing/2016/5/12/chartex" xmlns:cx7="http://schemas.microsoft.com/office/drawing/2016/5/13/chartex" xmlns:cx8="http://schemas.microsoft.com/office/drawing/2016/5/14/chartex" xmlns:mc="http://schemas.openxmlformats.org/markup-compatibility/2006" xmlns:aink="http://schemas.microsoft.com/office/drawing/2016/ink" xmlns:am3d="http://schemas.microsoft.com/office/drawing/2017/model3d" xmlns:o="urn:schemas-microsoft-com:office:office" xmlns:oel="http://schemas.microsoft.com/office/2019/extlst" xmlns:r="http://schemas.openxmlformats.org/officeDocument/2006/relationships" xmlns:m="http://schemas.openxmlformats.org/officeDocument/2006/math" xmlns:v="urn:schemas-microsoft-com:vml" xmlns:wp14="http://schemas.microsoft.com/office/word/2010/wordprocessingDrawing" xmlns:wp="http://schemas.openxmlformats.org/drawingml/2006/wordprocessingDrawing" xmlns:w10="urn:schemas-microsoft-com:office:word" xmlns:w="http://schemas.openxmlformats.org/wordprocessingml/2006/main" xmlns:w14="http://schemas.microsoft.com/office/word/2010/wordml" xmlns:w15="http://schemas.microsoft.com/office/word/2012/wordml" xmlns:w16cex="http://schemas.microsoft.com/office/word/2018/wordml/cex" xmlns:w16cid="http://schemas.microsoft.com/office/word/2016/wordml/cid" xmlns:w16="http://schemas.microsoft.com/office/word/2018/wordml" xmlns:w16du="http://schemas.microsoft.com/office/word/2023/wordml/word16du" xmlns:w16sdtdh="http://schemas.microsoft.com/office/word/2020/wordml/sdtdatahash" xmlns:w16sdtfl="http://schemas.microsoft.com/office/word/2024/wordml/sdtformatlock" xmlns:w16se="http://schemas.microsoft.com/office/word/2015/wordml/symex" xmlns:wpg="http://schemas.microsoft.com/office/word/2010/wordprocessingGroup" xmlns:wpi="http://schemas.microsoft.com/office/word/2010/wordprocessingInk" xmlns:wne="http://schemas.microsoft.com/office/word/2006/wordml" xmlns:wps="http://schemas.microsoft.com/office/word/2010/wordprocessingShape" mc:Ignorable="w14 w15 w16se w16cid w16 w16cex w16sdtdh w16sdtfl w16du wp14">
   <w:footnote w:type="separator" w:id="-1">
@@ -5583,6 +5553,16 @@
 </file>
 
 <file path=word/header1.xml><?xml version="1.0" encoding="utf-8"?>
+<w:hdr xmlns:wpc="http://schemas.microsoft.com/office/word/2010/wordprocessingCanvas" xmlns:cx="http://schemas.microsoft.com/office/drawing/2014/chartex" xmlns:cx1="http://schemas.microsoft.com/office/drawing/2015/9/8/chartex" xmlns:cx2="http://schemas.microsoft.com/office/drawing/2015/10/21/chartex" xmlns:cx3="http://schemas.microsoft.com/office/drawing/2016/5/9/chartex" xmlns:cx4="http://schemas.microsoft.com/office/drawing/2016/5/10/chartex" xmlns:cx5="http://schemas.microsoft.com/office/drawing/2016/5/11/chartex" xmlns:cx6="http://schemas.microsoft.com/office/drawing/2016/5/12/chartex" xmlns:cx7="http://schemas.microsoft.com/office/drawing/2016/5/13/chartex" xmlns:cx8="http://schemas.microsoft.com/office/drawing/2016/5/14/chartex" xmlns:mc="http://schemas.openxmlformats.org/markup-compatibility/2006" xmlns:aink="http://schemas.microsoft.com/office/drawing/2016/ink" xmlns:am3d="http://schemas.microsoft.com/office/drawing/2017/model3d" xmlns:o="urn:schemas-microsoft-com:office:office" xmlns:oel="http://schemas.microsoft.com/office/2019/extlst" xmlns:r="http://schemas.openxmlformats.org/officeDocument/2006/relationships" xmlns:m="http://schemas.openxmlformats.org/officeDocument/2006/math" xmlns:v="urn:schemas-microsoft-com:vml" xmlns:wp14="http://schemas.microsoft.com/office/word/2010/wordprocessingDrawing" xmlns:wp="http://schemas.openxmlformats.org/drawingml/2006/wordprocessingDrawing" xmlns:w10="urn:schemas-microsoft-com:office:word" xmlns:w="http://schemas.openxmlformats.org/wordprocessingml/2006/main" xmlns:w14="http://schemas.microsoft.com/office/word/2010/wordml" xmlns:w15="http://schemas.microsoft.com/office/word/2012/wordml" xmlns:w16cex="http://schemas.microsoft.com/office/word/2018/wordml/cex" xmlns:w16cid="http://schemas.microsoft.com/office/word/2016/wordml/cid" xmlns:w16="http://schemas.microsoft.com/office/word/2018/wordml" xmlns:w16du="http://schemas.microsoft.com/office/word/2023/wordml/word16du" xmlns:w16sdtdh="http://schemas.microsoft.com/office/word/2020/wordml/sdtdatahash" xmlns:w16sdtfl="http://schemas.microsoft.com/office/word/2024/wordml/sdtformatlock" xmlns:w16se="http://schemas.microsoft.com/office/word/2015/wordml/symex" xmlns:wpg="http://schemas.microsoft.com/office/word/2010/wordprocessingGroup" xmlns:wpi="http://schemas.microsoft.com/office/word/2010/wordprocessingInk" xmlns:wne="http://schemas.microsoft.com/office/word/2006/wordml" xmlns:wps="http://schemas.microsoft.com/office/word/2010/wordprocessingShape" mc:Ignorable="w14 w15 w16se w16cid w16 w16cex w16sdtdh w16sdtfl w16du wp14">
+  <w:p>
+    <w:pPr>
+      <w:pStyle w:val="Header"/>
+    </w:pPr>
+  </w:p>
+</w:hdr>
+</file>
+
+<file path=word/header2.xml><?xml version="1.0" encoding="utf-8"?>
 <w:hdr xmlns:wpc="http://schemas.microsoft.com/office/word/2010/wordprocessingCanvas" xmlns:cx="http://schemas.microsoft.com/office/drawing/2014/chartex" xmlns:cx1="http://schemas.microsoft.com/office/drawing/2015/9/8/chartex" xmlns:cx2="http://schemas.microsoft.com/office/drawing/2015/10/21/chartex" xmlns:cx3="http://schemas.microsoft.com/office/drawing/2016/5/9/chartex" xmlns:cx4="http://schemas.microsoft.com/office/drawing/2016/5/10/chartex" xmlns:cx5="http://schemas.microsoft.com/office/drawing/2016/5/11/chartex" xmlns:cx6="http://schemas.microsoft.com/office/drawing/2016/5/12/chartex" xmlns:cx7="http://schemas.microsoft.com/office/drawing/2016/5/13/chartex" xmlns:cx8="http://schemas.microsoft.com/office/drawing/2016/5/14/chartex" xmlns:mc="http://schemas.openxmlformats.org/markup-compatibility/2006" xmlns:aink="http://schemas.microsoft.com/office/drawing/2016/ink" xmlns:am3d="http://schemas.microsoft.com/office/drawing/2017/model3d" xmlns:o="urn:schemas-microsoft-com:office:office" xmlns:oel="http://schemas.microsoft.com/office/2019/extlst" xmlns:r="http://schemas.openxmlformats.org/officeDocument/2006/relationships" xmlns:m="http://schemas.openxmlformats.org/officeDocument/2006/math" xmlns:v="urn:schemas-microsoft-com:vml" xmlns:wp14="http://schemas.microsoft.com/office/word/2010/wordprocessingDrawing" xmlns:wp="http://schemas.openxmlformats.org/drawingml/2006/wordprocessingDrawing" xmlns:w10="urn:schemas-microsoft-com:office:word" xmlns:w="http://schemas.openxmlformats.org/wordprocessingml/2006/main" xmlns:w14="http://schemas.microsoft.com/office/word/2010/wordml" xmlns:w15="http://schemas.microsoft.com/office/word/2012/wordml" xmlns:w16cex="http://schemas.microsoft.com/office/word/2018/wordml/cex" xmlns:w16cid="http://schemas.microsoft.com/office/word/2016/wordml/cid" xmlns:w16="http://schemas.microsoft.com/office/word/2018/wordml" xmlns:w16du="http://schemas.microsoft.com/office/word/2023/wordml/word16du" xmlns:w16sdtdh="http://schemas.microsoft.com/office/word/2020/wordml/sdtdatahash" xmlns:w16sdtfl="http://schemas.microsoft.com/office/word/2024/wordml/sdtformatlock" xmlns:w16se="http://schemas.microsoft.com/office/word/2015/wordml/symex" xmlns:wpg="http://schemas.microsoft.com/office/word/2010/wordprocessingGroup" xmlns:wpi="http://schemas.microsoft.com/office/word/2010/wordprocessingInk" xmlns:wne="http://schemas.microsoft.com/office/word/2006/wordml" xmlns:wps="http://schemas.microsoft.com/office/word/2010/wordprocessingShape" mc:Ignorable="w14 w15 w16se w16cid w16 w16cex w16sdtdh w16sdtfl w16du wp14">
   <w:p>
     <w:pPr>
@@ -5803,31 +5783,28 @@
       <w:rPr>
         <w:lang w:val="en-US"/>
       </w:rPr>
-      <w:t>D</w:t>
+      <w:t>Dovile Martinonyte</w:t>
     </w:r>
+  </w:p>
+  <w:p>
+    <w:pPr>
+      <w:pStyle w:val="fin"/>
+      <w:tabs>
+        <w:tab w:val="clear" w:pos="2591"/>
+        <w:tab w:val="clear" w:pos="7779"/>
+        <w:tab w:val="left" w:pos="2694"/>
+        <w:tab w:val="left" w:pos="8789"/>
+      </w:tabs>
+      <w:ind w:left="3402" w:right="140" w:firstLine="0"/>
+      <w:rPr>
+        <w:lang w:val="en-US"/>
+      </w:rPr>
+    </w:pPr>
     <w:r>
       <w:rPr>
         <w:lang w:val="en-US"/>
       </w:rPr>
-      <w:t>eployment</w:t>
-    </w:r>
-    <w:r>
-      <w:rPr>
-        <w:lang w:val="en-US"/>
-      </w:rPr>
-      <w:t xml:space="preserve"> with H2</w:t>
-    </w:r>
-    <w:r>
-      <w:rPr>
-        <w:lang w:val="en-US"/>
-      </w:rPr>
-      <w:br/>
-    </w:r>
-    <w:r>
-      <w:rPr>
-        <w:lang w:val="en-US"/>
-      </w:rPr>
-      <w:t>CSC Instructions</w:t>
+      <w:t>Renne Jämsén</w:t>
     </w:r>
     <w:r>
       <w:rPr>
@@ -5854,7 +5831,7 @@
       <w:rPr>
         <w:noProof/>
       </w:rPr>
-      <w:t>2025-03-11</w:t>
+      <w:t>2025-05-14</w:t>
     </w:r>
     <w:r>
       <w:fldChar w:fldCharType="end"/>
@@ -5885,7 +5862,7 @@
 </w:hdr>
 </file>
 
-<file path=word/header2.xml><?xml version="1.0" encoding="utf-8"?>
+<file path=word/header3.xml><?xml version="1.0" encoding="utf-8"?>
 <w:hdr xmlns:wpc="http://schemas.microsoft.com/office/word/2010/wordprocessingCanvas" xmlns:cx="http://schemas.microsoft.com/office/drawing/2014/chartex" xmlns:cx1="http://schemas.microsoft.com/office/drawing/2015/9/8/chartex" xmlns:cx2="http://schemas.microsoft.com/office/drawing/2015/10/21/chartex" xmlns:cx3="http://schemas.microsoft.com/office/drawing/2016/5/9/chartex" xmlns:cx4="http://schemas.microsoft.com/office/drawing/2016/5/10/chartex" xmlns:cx5="http://schemas.microsoft.com/office/drawing/2016/5/11/chartex" xmlns:cx6="http://schemas.microsoft.com/office/drawing/2016/5/12/chartex" xmlns:cx7="http://schemas.microsoft.com/office/drawing/2016/5/13/chartex" xmlns:cx8="http://schemas.microsoft.com/office/drawing/2016/5/14/chartex" xmlns:mc="http://schemas.openxmlformats.org/markup-compatibility/2006" xmlns:aink="http://schemas.microsoft.com/office/drawing/2016/ink" xmlns:am3d="http://schemas.microsoft.com/office/drawing/2017/model3d" xmlns:o="urn:schemas-microsoft-com:office:office" xmlns:oel="http://schemas.microsoft.com/office/2019/extlst" xmlns:r="http://schemas.openxmlformats.org/officeDocument/2006/relationships" xmlns:m="http://schemas.openxmlformats.org/officeDocument/2006/math" xmlns:v="urn:schemas-microsoft-com:vml" xmlns:wp14="http://schemas.microsoft.com/office/word/2010/wordprocessingDrawing" xmlns:wp="http://schemas.openxmlformats.org/drawingml/2006/wordprocessingDrawing" xmlns:w10="urn:schemas-microsoft-com:office:word" xmlns:w="http://schemas.openxmlformats.org/wordprocessingml/2006/main" xmlns:w14="http://schemas.microsoft.com/office/word/2010/wordml" xmlns:w15="http://schemas.microsoft.com/office/word/2012/wordml" xmlns:w16cex="http://schemas.microsoft.com/office/word/2018/wordml/cex" xmlns:w16cid="http://schemas.microsoft.com/office/word/2016/wordml/cid" xmlns:w16="http://schemas.microsoft.com/office/word/2018/wordml" xmlns:w16du="http://schemas.microsoft.com/office/word/2023/wordml/word16du" xmlns:w16sdtdh="http://schemas.microsoft.com/office/word/2020/wordml/sdtdatahash" xmlns:w16sdtfl="http://schemas.microsoft.com/office/word/2024/wordml/sdtformatlock" xmlns:w16se="http://schemas.microsoft.com/office/word/2015/wordml/symex" xmlns:wpg="http://schemas.microsoft.com/office/word/2010/wordprocessingGroup" xmlns:wpi="http://schemas.microsoft.com/office/word/2010/wordprocessingInk" xmlns:wne="http://schemas.microsoft.com/office/word/2006/wordml" xmlns:wps="http://schemas.microsoft.com/office/word/2010/wordprocessingShape" mc:Ignorable="w14 w15 w16se w16cid w16 w16cex w16sdtdh w16sdtfl w16du wp14">
   <w:p>
     <w:pPr>
@@ -11654,17 +11631,6 @@
 </file>
 
 <file path=customXml/item1.xml><?xml version="1.0" encoding="utf-8"?>
-<p:properties xmlns:p="http://schemas.microsoft.com/office/2006/metadata/properties" xmlns:xsi="http://www.w3.org/2001/XMLSchema-instance" xmlns:pc="http://schemas.microsoft.com/office/infopath/2007/PartnerControls">
-  <documentManagement>
-    <lcf76f155ced4ddcb4097134ff3c332f xmlns="7338c9c7-d1b9-4926-a4fb-9b0dcaad4c29">
-      <Terms xmlns="http://schemas.microsoft.com/office/infopath/2007/PartnerControls"/>
-    </lcf76f155ced4ddcb4097134ff3c332f>
-    <TaxCatchAll xmlns="54d18dbd-e164-4692-ab98-c32c0cabf19a" xsi:nil="true"/>
-  </documentManagement>
-</p:properties>
-</file>
-
-<file path=customXml/item2.xml><?xml version="1.0" encoding="utf-8"?>
 <ct:contentTypeSchema xmlns:ct="http://schemas.microsoft.com/office/2006/metadata/contentType" xmlns:ma="http://schemas.microsoft.com/office/2006/metadata/properties/metaAttributes" ct:_="" ma:_="" ma:contentTypeName="Document" ma:contentTypeID="0x0101007BF04911EBE5B543A72C5B155436E67D" ma:contentTypeVersion="15" ma:contentTypeDescription="Create a new document." ma:contentTypeScope="" ma:versionID="c7b1079e3e223d1899bb93f09f8b44d6">
   <xsd:schema xmlns:xsd="http://www.w3.org/2001/XMLSchema" xmlns:xs="http://www.w3.org/2001/XMLSchema" xmlns:p="http://schemas.microsoft.com/office/2006/metadata/properties" xmlns:ns2="7338c9c7-d1b9-4926-a4fb-9b0dcaad4c29" xmlns:ns3="54d18dbd-e164-4692-ab98-c32c0cabf19a" targetNamespace="http://schemas.microsoft.com/office/2006/metadata/properties" ma:root="true" ma:fieldsID="1116ee7b1486b767028616492c2642f5" ns2:_="" ns3:_="">
     <xsd:import namespace="7338c9c7-d1b9-4926-a4fb-9b0dcaad4c29"/>
@@ -11893,7 +11859,22 @@
 </ct:contentTypeSchema>
 </file>
 
+<file path=customXml/item2.xml><?xml version="1.0" encoding="utf-8"?>
+<p:properties xmlns:p="http://schemas.microsoft.com/office/2006/metadata/properties" xmlns:xsi="http://www.w3.org/2001/XMLSchema-instance" xmlns:pc="http://schemas.microsoft.com/office/infopath/2007/PartnerControls">
+  <documentManagement>
+    <lcf76f155ced4ddcb4097134ff3c332f xmlns="7338c9c7-d1b9-4926-a4fb-9b0dcaad4c29">
+      <Terms xmlns="http://schemas.microsoft.com/office/infopath/2007/PartnerControls"/>
+    </lcf76f155ced4ddcb4097134ff3c332f>
+    <TaxCatchAll xmlns="54d18dbd-e164-4692-ab98-c32c0cabf19a" xsi:nil="true"/>
+  </documentManagement>
+</p:properties>
+</file>
+
 <file path=customXml/item3.xml><?xml version="1.0" encoding="utf-8"?>
+<b:Sources xmlns:b="http://schemas.openxmlformats.org/officeDocument/2006/bibliography" xmlns="http://schemas.openxmlformats.org/officeDocument/2006/bibliography" SelectedStyle="\APA.XSL" StyleName="APA"/>
+</file>
+
+<file path=customXml/item4.xml><?xml version="1.0" encoding="utf-8"?>
 <?mso-contentType ?>
 <FormTemplates xmlns="http://schemas.microsoft.com/sharepoint/v3/contenttype/forms">
   <Display>DocumentLibraryForm</Display>
@@ -11902,28 +11883,7 @@
 </FormTemplates>
 </file>
 
-<file path=customXml/item4.xml><?xml version="1.0" encoding="utf-8"?>
-<b:Sources xmlns:b="http://schemas.openxmlformats.org/officeDocument/2006/bibliography" xmlns="http://schemas.openxmlformats.org/officeDocument/2006/bibliography" SelectedStyle="\APA.XSL" StyleName="APA"/>
-</file>
-
 <file path=customXml/itemProps1.xml><?xml version="1.0" encoding="utf-8"?>
-<ds:datastoreItem xmlns:ds="http://schemas.openxmlformats.org/officeDocument/2006/customXml" ds:itemID="{6C56FF9B-ABCC-4773-AFDA-D4B259AD098E}">
-  <ds:schemaRefs>
-    <ds:schemaRef ds:uri="http://schemas.microsoft.com/office/2006/documentManagement/types"/>
-    <ds:schemaRef ds:uri="http://purl.org/dc/elements/1.1/"/>
-    <ds:schemaRef ds:uri="http://www.w3.org/XML/1998/namespace"/>
-    <ds:schemaRef ds:uri="http://schemas.microsoft.com/office/2006/metadata/properties"/>
-    <ds:schemaRef ds:uri="http://schemas.openxmlformats.org/package/2006/metadata/core-properties"/>
-    <ds:schemaRef ds:uri="http://purl.org/dc/dcmitype/"/>
-    <ds:schemaRef ds:uri="http://schemas.microsoft.com/office/infopath/2007/PartnerControls"/>
-    <ds:schemaRef ds:uri="http://purl.org/dc/terms/"/>
-    <ds:schemaRef ds:uri="54d18dbd-e164-4692-ab98-c32c0cabf19a"/>
-    <ds:schemaRef ds:uri="7338c9c7-d1b9-4926-a4fb-9b0dcaad4c29"/>
-  </ds:schemaRefs>
-</ds:datastoreItem>
-</file>
-
-<file path=customXml/itemProps2.xml><?xml version="1.0" encoding="utf-8"?>
 <ds:datastoreItem xmlns:ds="http://schemas.openxmlformats.org/officeDocument/2006/customXml" ds:itemID="{E612E781-8E1D-4880-A18C-E2325DD7BA22}">
   <ds:schemaRefs>
     <ds:schemaRef ds:uri="http://schemas.microsoft.com/office/2006/metadata/contentType"/>
@@ -11942,18 +11902,29 @@
 </ds:datastoreItem>
 </file>
 
+<file path=customXml/itemProps2.xml><?xml version="1.0" encoding="utf-8"?>
+<ds:datastoreItem xmlns:ds="http://schemas.openxmlformats.org/officeDocument/2006/customXml" ds:itemID="{6C56FF9B-ABCC-4773-AFDA-D4B259AD098E}">
+  <ds:schemaRefs>
+    <ds:schemaRef ds:uri="http://schemas.microsoft.com/office/2006/metadata/properties"/>
+    <ds:schemaRef ds:uri="http://schemas.microsoft.com/office/infopath/2007/PartnerControls"/>
+    <ds:schemaRef ds:uri="7338c9c7-d1b9-4926-a4fb-9b0dcaad4c29"/>
+    <ds:schemaRef ds:uri="54d18dbd-e164-4692-ab98-c32c0cabf19a"/>
+  </ds:schemaRefs>
+</ds:datastoreItem>
+</file>
+
 <file path=customXml/itemProps3.xml><?xml version="1.0" encoding="utf-8"?>
+<ds:datastoreItem xmlns:ds="http://schemas.openxmlformats.org/officeDocument/2006/customXml" ds:itemID="{2F760B63-CB38-4765-A440-E36F62E12E72}">
+  <ds:schemaRefs>
+    <ds:schemaRef ds:uri="http://schemas.openxmlformats.org/officeDocument/2006/bibliography"/>
+  </ds:schemaRefs>
+</ds:datastoreItem>
+</file>
+
+<file path=customXml/itemProps4.xml><?xml version="1.0" encoding="utf-8"?>
 <ds:datastoreItem xmlns:ds="http://schemas.openxmlformats.org/officeDocument/2006/customXml" ds:itemID="{9FF8B943-245F-464A-949B-9054C8075805}">
   <ds:schemaRefs>
     <ds:schemaRef ds:uri="http://schemas.microsoft.com/sharepoint/v3/contenttype/forms"/>
   </ds:schemaRefs>
 </ds:datastoreItem>
-</file>
-
-<file path=customXml/itemProps4.xml><?xml version="1.0" encoding="utf-8"?>
-<ds:datastoreItem xmlns:ds="http://schemas.openxmlformats.org/officeDocument/2006/customXml" ds:itemID="{2F760B63-CB38-4765-A440-E36F62E12E72}">
-  <ds:schemaRefs>
-    <ds:schemaRef ds:uri="http://schemas.openxmlformats.org/officeDocument/2006/bibliography"/>
-  </ds:schemaRefs>
-</ds:datastoreItem>
 </file>